--- a/Modulo-03/leccion-01/leccion-01 documento.docx
+++ b/Modulo-03/leccion-01/leccion-01 documento.docx
@@ -40,17 +40,7 @@
           <w:sz w:val="28"/>
           <w:szCs w:val="28"/>
         </w:rPr>
-        <w:t xml:space="preserve"> </w:t>
-      </w:r>
-      <w:r>
-        <w:rPr>
-          <w:rFonts w:ascii="Arial" w:hAnsi="Arial" w:cs="Arial"/>
-          <w:b/>
-          <w:bCs/>
-          <w:sz w:val="28"/>
-          <w:szCs w:val="28"/>
-        </w:rPr>
-        <w:t>Micro</w:t>
+        <w:t xml:space="preserve"> Micro</w:t>
       </w:r>
       <w:r>
         <w:rPr>
@@ -115,6 +105,7 @@
           <w:bCs/>
           <w:sz w:val="28"/>
           <w:szCs w:val="28"/>
+          <w:lang w:val="en-US"/>
         </w:rPr>
       </w:pPr>
       <w:r>
@@ -124,6 +115,7 @@
           <w:bCs/>
           <w:sz w:val="28"/>
           <w:szCs w:val="28"/>
+          <w:lang w:val="en-US"/>
         </w:rPr>
         <w:t xml:space="preserve">Enlace a </w:t>
       </w:r>
@@ -135,6 +127,7 @@
           <w:bCs/>
           <w:sz w:val="28"/>
           <w:szCs w:val="28"/>
+          <w:lang w:val="en-US"/>
         </w:rPr>
         <w:t>github</w:t>
       </w:r>
@@ -146,6 +139,7 @@
           <w:bCs/>
           <w:sz w:val="28"/>
           <w:szCs w:val="28"/>
+          <w:lang w:val="en-US"/>
         </w:rPr>
         <w:t>:</w:t>
       </w:r>
@@ -154,18 +148,14 @@
       <w:pPr>
         <w:jc w:val="center"/>
         <w:rPr>
-          <w:rFonts w:ascii="Arial" w:hAnsi="Arial" w:cs="Arial"/>
-          <w:sz w:val="24"/>
-          <w:szCs w:val="24"/>
+          <w:lang w:val="en-US"/>
         </w:rPr>
       </w:pPr>
       <w:hyperlink r:id="rId6" w:history="1">
         <w:r>
           <w:rPr>
             <w:rStyle w:val="Hyperlink"/>
-            <w:rFonts w:ascii="Arial" w:hAnsi="Arial" w:cs="Arial"/>
-            <w:sz w:val="24"/>
-            <w:szCs w:val="24"/>
+            <w:lang w:val="en-US"/>
           </w:rPr>
           <w:t>https://github.com/Yaelito77/COMP-2052-micro-servicios/tree/main/Modulo-03/leccion-01</w:t>
         </w:r>
@@ -175,9 +165,7 @@
       <w:pPr>
         <w:jc w:val="center"/>
         <w:rPr>
-          <w:rFonts w:ascii="Arial" w:hAnsi="Arial" w:cs="Arial"/>
-          <w:sz w:val="24"/>
-          <w:szCs w:val="24"/>
+          <w:lang w:val="en-US"/>
         </w:rPr>
       </w:pPr>
     </w:p>
@@ -224,7 +212,7 @@
           <w:szCs w:val="28"/>
         </w:rPr>
         <w:drawing>
-          <wp:inline distT="0" distB="0" distL="0" distR="0" wp14:anchorId="712E8918" wp14:editId="309C8278">
+          <wp:inline distT="0" distB="0" distL="0" distR="0" wp14:anchorId="712E8918" wp14:editId="64A90446">
             <wp:extent cx="4512578" cy="5836920"/>
             <wp:effectExtent l="0" t="0" r="2540" b="0"/>
             <wp:docPr id="987044831" name="Picture 5"/>
